--- a/docs/Lobby TODO.docx
+++ b/docs/Lobby TODO.docx
@@ -48,13 +48,15 @@
         <w:rPr>
           <w:sz w:val="30"/>
           <w:szCs w:val="30"/>
-          <w:u w:val="single"/>
-        </w:rPr>
-      </w:pPr>
-      <w:r>
-        <w:rPr>
-          <w:sz w:val="30"/>
-          <w:szCs w:val="30"/>
+          <w:highlight w:val="green"/>
+          <w:u w:val="single"/>
+        </w:rPr>
+      </w:pPr>
+      <w:r>
+        <w:rPr>
+          <w:sz w:val="30"/>
+          <w:szCs w:val="30"/>
+          <w:highlight w:val="green"/>
         </w:rPr>
         <w:t>Websocket send “createGame”</w:t>
       </w:r>
@@ -69,13 +71,15 @@
         <w:rPr>
           <w:sz w:val="30"/>
           <w:szCs w:val="30"/>
-          <w:u w:val="single"/>
-        </w:rPr>
-      </w:pPr>
-      <w:r>
-        <w:rPr>
-          <w:sz w:val="30"/>
-          <w:szCs w:val="30"/>
+          <w:highlight w:val="green"/>
+          <w:u w:val="single"/>
+        </w:rPr>
+      </w:pPr>
+      <w:r>
+        <w:rPr>
+          <w:sz w:val="30"/>
+          <w:szCs w:val="30"/>
+          <w:highlight w:val="green"/>
         </w:rPr>
         <w:t>Kijken als aanvrager al geen room open heeft/ aan het spelen is.</w:t>
       </w:r>
@@ -90,13 +94,15 @@
         <w:rPr>
           <w:sz w:val="30"/>
           <w:szCs w:val="30"/>
-          <w:u w:val="single"/>
-        </w:rPr>
-      </w:pPr>
-      <w:r>
-        <w:rPr>
-          <w:sz w:val="30"/>
-          <w:szCs w:val="30"/>
+          <w:highlight w:val="green"/>
+          <w:u w:val="single"/>
+        </w:rPr>
+      </w:pPr>
+      <w:r>
+        <w:rPr>
+          <w:sz w:val="30"/>
+          <w:szCs w:val="30"/>
+          <w:highlight w:val="green"/>
         </w:rPr>
         <w:t>Room toevoegen aan backend model rooms</w:t>
       </w:r>
@@ -111,13 +117,15 @@
         <w:rPr>
           <w:sz w:val="30"/>
           <w:szCs w:val="30"/>
-          <w:u w:val="single"/>
-        </w:rPr>
-      </w:pPr>
-      <w:r>
-        <w:rPr>
-          <w:sz w:val="30"/>
-          <w:szCs w:val="30"/>
+          <w:highlight w:val="green"/>
+          <w:u w:val="single"/>
+        </w:rPr>
+      </w:pPr>
+      <w:r>
+        <w:rPr>
+          <w:sz w:val="30"/>
+          <w:szCs w:val="30"/>
+          <w:highlight w:val="green"/>
         </w:rPr>
         <w:t>Id toekennen</w:t>
       </w:r>
@@ -132,13 +140,15 @@
         <w:rPr>
           <w:sz w:val="30"/>
           <w:szCs w:val="30"/>
-          <w:u w:val="single"/>
-        </w:rPr>
-      </w:pPr>
-      <w:r>
-        <w:rPr>
-          <w:sz w:val="30"/>
-          <w:szCs w:val="30"/>
+          <w:highlight w:val="green"/>
+          <w:u w:val="single"/>
+        </w:rPr>
+      </w:pPr>
+      <w:r>
+        <w:rPr>
+          <w:sz w:val="30"/>
+          <w:szCs w:val="30"/>
+          <w:highlight w:val="green"/>
         </w:rPr>
         <w:t>Nieuwe room/error in json terug sturen</w:t>
       </w:r>
@@ -153,256 +163,258 @@
         <w:rPr>
           <w:sz w:val="30"/>
           <w:szCs w:val="30"/>
-          <w:u w:val="single"/>
-        </w:rPr>
-      </w:pPr>
-      <w:r>
-        <w:rPr>
-          <w:sz w:val="30"/>
-          <w:szCs w:val="30"/>
+          <w:highlight w:val="green"/>
+          <w:u w:val="single"/>
+        </w:rPr>
+      </w:pPr>
+      <w:r>
+        <w:rPr>
+          <w:sz w:val="30"/>
+          <w:szCs w:val="30"/>
+          <w:highlight w:val="green"/>
         </w:rPr>
         <w:t>Front end model updaten</w:t>
-      </w:r>
-    </w:p>
-    <w:p>
-      <w:pPr>
-        <w:pStyle w:val="ListParagraph"/>
-        <w:numPr>
-          <w:ilvl w:val="0"/>
-          <w:numId w:val="1"/>
-        </w:numPr>
-        <w:rPr>
-          <w:sz w:val="30"/>
-          <w:szCs w:val="30"/>
-          <w:u w:val="single"/>
-        </w:rPr>
-      </w:pPr>
-      <w:r>
-        <w:rPr>
-          <w:sz w:val="30"/>
-          <w:szCs w:val="30"/>
-        </w:rPr>
-        <w:t>Join game</w:t>
-      </w:r>
-    </w:p>
-    <w:p>
-      <w:pPr>
-        <w:pStyle w:val="ListParagraph"/>
-        <w:numPr>
-          <w:ilvl w:val="1"/>
-          <w:numId w:val="1"/>
-        </w:numPr>
-        <w:rPr>
-          <w:sz w:val="30"/>
-          <w:szCs w:val="30"/>
-          <w:u w:val="single"/>
-        </w:rPr>
-      </w:pPr>
-      <w:r>
-        <w:rPr>
-          <w:sz w:val="30"/>
-          <w:szCs w:val="30"/>
-        </w:rPr>
-        <w:t>Websocket send “joinGame”</w:t>
-      </w:r>
-    </w:p>
-    <w:p>
-      <w:pPr>
-        <w:pStyle w:val="ListParagraph"/>
-        <w:numPr>
-          <w:ilvl w:val="1"/>
-          <w:numId w:val="1"/>
-        </w:numPr>
-        <w:rPr>
-          <w:sz w:val="30"/>
-          <w:szCs w:val="30"/>
-          <w:u w:val="single"/>
-        </w:rPr>
-      </w:pPr>
-      <w:r>
-        <w:rPr>
-          <w:sz w:val="30"/>
-          <w:szCs w:val="30"/>
-        </w:rPr>
-        <w:t>Kijken als aanvrager in geen game zit</w:t>
-      </w:r>
-    </w:p>
-    <w:p>
-      <w:pPr>
-        <w:pStyle w:val="ListParagraph"/>
-        <w:numPr>
-          <w:ilvl w:val="1"/>
-          <w:numId w:val="1"/>
-        </w:numPr>
-        <w:rPr>
-          <w:sz w:val="30"/>
-          <w:szCs w:val="30"/>
-          <w:u w:val="single"/>
-        </w:rPr>
-      </w:pPr>
-      <w:r>
-        <w:rPr>
-          <w:sz w:val="30"/>
-          <w:szCs w:val="30"/>
-        </w:rPr>
-        <w:t>Eventuele hosted game zonder challenger sluiten eerst</w:t>
-      </w:r>
-    </w:p>
-    <w:p>
-      <w:pPr>
-        <w:pStyle w:val="ListParagraph"/>
-        <w:numPr>
-          <w:ilvl w:val="1"/>
-          <w:numId w:val="1"/>
-        </w:numPr>
-        <w:rPr>
-          <w:sz w:val="30"/>
-          <w:szCs w:val="30"/>
-          <w:u w:val="single"/>
-        </w:rPr>
-      </w:pPr>
-      <w:r>
-        <w:rPr>
-          <w:sz w:val="30"/>
-          <w:szCs w:val="30"/>
-        </w:rPr>
-        <w:t>Backend room updaten met challenger</w:t>
-      </w:r>
-    </w:p>
-    <w:p>
-      <w:pPr>
-        <w:pStyle w:val="ListParagraph"/>
-        <w:numPr>
-          <w:ilvl w:val="1"/>
-          <w:numId w:val="1"/>
-        </w:numPr>
-        <w:rPr>
-          <w:sz w:val="30"/>
-          <w:szCs w:val="30"/>
-          <w:u w:val="single"/>
-        </w:rPr>
-      </w:pPr>
-      <w:r>
-        <w:rPr>
-          <w:sz w:val="30"/>
-          <w:szCs w:val="30"/>
-        </w:rPr>
-        <w:t>Frontend room updaten met challenger</w:t>
-      </w:r>
-    </w:p>
-    <w:p>
-      <w:pPr>
-        <w:pStyle w:val="ListParagraph"/>
-        <w:numPr>
-          <w:ilvl w:val="1"/>
-          <w:numId w:val="1"/>
-        </w:numPr>
-        <w:rPr>
-          <w:sz w:val="30"/>
-          <w:szCs w:val="30"/>
-          <w:u w:val="single"/>
-        </w:rPr>
-      </w:pPr>
-      <w:r>
-        <w:rPr>
-          <w:sz w:val="30"/>
-          <w:szCs w:val="30"/>
-        </w:rPr>
-        <w:t>Host en challenger linken naar /game/:gameId</w:t>
-      </w:r>
-    </w:p>
-    <w:p>
-      <w:pPr>
-        <w:pStyle w:val="ListParagraph"/>
-        <w:numPr>
-          <w:ilvl w:val="0"/>
-          <w:numId w:val="1"/>
-        </w:numPr>
-        <w:rPr>
-          <w:sz w:val="30"/>
-          <w:szCs w:val="30"/>
-          <w:u w:val="single"/>
-        </w:rPr>
-      </w:pPr>
-      <w:r>
-        <w:rPr>
-          <w:sz w:val="30"/>
-          <w:szCs w:val="30"/>
-        </w:rPr>
-        <w:t>Watch game</w:t>
-      </w:r>
-    </w:p>
-    <w:p>
-      <w:pPr>
-        <w:pStyle w:val="ListParagraph"/>
-        <w:numPr>
-          <w:ilvl w:val="1"/>
-          <w:numId w:val="1"/>
-        </w:numPr>
-        <w:rPr>
-          <w:sz w:val="30"/>
-          <w:szCs w:val="30"/>
-          <w:u w:val="single"/>
-        </w:rPr>
-      </w:pPr>
-      <w:r>
-        <w:rPr>
-          <w:sz w:val="30"/>
-          <w:szCs w:val="30"/>
-        </w:rPr>
-        <w:t>Websocket send “watchGame”</w:t>
-      </w:r>
-    </w:p>
-    <w:p>
-      <w:pPr>
-        <w:pStyle w:val="ListParagraph"/>
-        <w:numPr>
-          <w:ilvl w:val="1"/>
-          <w:numId w:val="1"/>
-        </w:numPr>
-        <w:rPr>
-          <w:sz w:val="30"/>
-          <w:szCs w:val="30"/>
-          <w:u w:val="single"/>
-        </w:rPr>
-      </w:pPr>
-      <w:r>
-        <w:rPr>
-          <w:sz w:val="30"/>
-          <w:szCs w:val="30"/>
-        </w:rPr>
-        <w:t xml:space="preserve">Backend </w:t>
-      </w:r>
-      <w:r>
-        <w:rPr>
-          <w:sz w:val="30"/>
-          <w:szCs w:val="30"/>
-        </w:rPr>
-        <w:t>toevoegen aan lijst watchers voor dat game</w:t>
-      </w:r>
-    </w:p>
-    <w:p>
-      <w:pPr>
-        <w:pStyle w:val="ListParagraph"/>
-        <w:numPr>
-          <w:ilvl w:val="1"/>
-          <w:numId w:val="1"/>
-        </w:numPr>
-        <w:rPr>
-          <w:sz w:val="30"/>
-          <w:szCs w:val="30"/>
-          <w:u w:val="single"/>
-        </w:rPr>
-      </w:pPr>
-      <w:r>
-        <w:rPr>
-          <w:sz w:val="30"/>
-          <w:szCs w:val="30"/>
-        </w:rPr>
-        <w:t>Frontend toevoegen aan dat game watchers list</w:t>
       </w:r>
       <w:bookmarkStart w:id="0" w:name="_GoBack"/>
       <w:bookmarkEnd w:id="0"/>
+    </w:p>
+    <w:p>
+      <w:pPr>
+        <w:pStyle w:val="ListParagraph"/>
+        <w:numPr>
+          <w:ilvl w:val="0"/>
+          <w:numId w:val="1"/>
+        </w:numPr>
+        <w:rPr>
+          <w:sz w:val="30"/>
+          <w:szCs w:val="30"/>
+          <w:u w:val="single"/>
+        </w:rPr>
+      </w:pPr>
+      <w:r>
+        <w:rPr>
+          <w:sz w:val="30"/>
+          <w:szCs w:val="30"/>
+        </w:rPr>
+        <w:t>Join game</w:t>
+      </w:r>
+    </w:p>
+    <w:p>
+      <w:pPr>
+        <w:pStyle w:val="ListParagraph"/>
+        <w:numPr>
+          <w:ilvl w:val="1"/>
+          <w:numId w:val="1"/>
+        </w:numPr>
+        <w:rPr>
+          <w:sz w:val="30"/>
+          <w:szCs w:val="30"/>
+          <w:u w:val="single"/>
+        </w:rPr>
+      </w:pPr>
+      <w:r>
+        <w:rPr>
+          <w:sz w:val="30"/>
+          <w:szCs w:val="30"/>
+        </w:rPr>
+        <w:t>Websocket send “joinGame”</w:t>
+      </w:r>
+    </w:p>
+    <w:p>
+      <w:pPr>
+        <w:pStyle w:val="ListParagraph"/>
+        <w:numPr>
+          <w:ilvl w:val="1"/>
+          <w:numId w:val="1"/>
+        </w:numPr>
+        <w:rPr>
+          <w:sz w:val="30"/>
+          <w:szCs w:val="30"/>
+          <w:u w:val="single"/>
+        </w:rPr>
+      </w:pPr>
+      <w:r>
+        <w:rPr>
+          <w:sz w:val="30"/>
+          <w:szCs w:val="30"/>
+        </w:rPr>
+        <w:t>Kijken als aanvrager in geen game zit</w:t>
+      </w:r>
+    </w:p>
+    <w:p>
+      <w:pPr>
+        <w:pStyle w:val="ListParagraph"/>
+        <w:numPr>
+          <w:ilvl w:val="1"/>
+          <w:numId w:val="1"/>
+        </w:numPr>
+        <w:rPr>
+          <w:sz w:val="30"/>
+          <w:szCs w:val="30"/>
+          <w:u w:val="single"/>
+        </w:rPr>
+      </w:pPr>
+      <w:r>
+        <w:rPr>
+          <w:sz w:val="30"/>
+          <w:szCs w:val="30"/>
+        </w:rPr>
+        <w:t>Eventuele hosted game zonder challenger sluiten eerst</w:t>
+      </w:r>
+    </w:p>
+    <w:p>
+      <w:pPr>
+        <w:pStyle w:val="ListParagraph"/>
+        <w:numPr>
+          <w:ilvl w:val="1"/>
+          <w:numId w:val="1"/>
+        </w:numPr>
+        <w:rPr>
+          <w:sz w:val="30"/>
+          <w:szCs w:val="30"/>
+          <w:u w:val="single"/>
+        </w:rPr>
+      </w:pPr>
+      <w:r>
+        <w:rPr>
+          <w:sz w:val="30"/>
+          <w:szCs w:val="30"/>
+        </w:rPr>
+        <w:t>Backend room updaten met challenger</w:t>
+      </w:r>
+    </w:p>
+    <w:p>
+      <w:pPr>
+        <w:pStyle w:val="ListParagraph"/>
+        <w:numPr>
+          <w:ilvl w:val="1"/>
+          <w:numId w:val="1"/>
+        </w:numPr>
+        <w:rPr>
+          <w:sz w:val="30"/>
+          <w:szCs w:val="30"/>
+          <w:u w:val="single"/>
+        </w:rPr>
+      </w:pPr>
+      <w:r>
+        <w:rPr>
+          <w:sz w:val="30"/>
+          <w:szCs w:val="30"/>
+        </w:rPr>
+        <w:t>Frontend room updaten met challenger</w:t>
+      </w:r>
+    </w:p>
+    <w:p>
+      <w:pPr>
+        <w:pStyle w:val="ListParagraph"/>
+        <w:numPr>
+          <w:ilvl w:val="1"/>
+          <w:numId w:val="1"/>
+        </w:numPr>
+        <w:rPr>
+          <w:sz w:val="30"/>
+          <w:szCs w:val="30"/>
+          <w:u w:val="single"/>
+        </w:rPr>
+      </w:pPr>
+      <w:r>
+        <w:rPr>
+          <w:sz w:val="30"/>
+          <w:szCs w:val="30"/>
+        </w:rPr>
+        <w:t>Host en challenger linken naar /game/:gameId</w:t>
+      </w:r>
+    </w:p>
+    <w:p>
+      <w:pPr>
+        <w:pStyle w:val="ListParagraph"/>
+        <w:numPr>
+          <w:ilvl w:val="0"/>
+          <w:numId w:val="1"/>
+        </w:numPr>
+        <w:rPr>
+          <w:sz w:val="30"/>
+          <w:szCs w:val="30"/>
+          <w:u w:val="single"/>
+        </w:rPr>
+      </w:pPr>
+      <w:r>
+        <w:rPr>
+          <w:sz w:val="30"/>
+          <w:szCs w:val="30"/>
+        </w:rPr>
+        <w:t>Watch game</w:t>
+      </w:r>
+    </w:p>
+    <w:p>
+      <w:pPr>
+        <w:pStyle w:val="ListParagraph"/>
+        <w:numPr>
+          <w:ilvl w:val="1"/>
+          <w:numId w:val="1"/>
+        </w:numPr>
+        <w:rPr>
+          <w:sz w:val="30"/>
+          <w:szCs w:val="30"/>
+          <w:u w:val="single"/>
+        </w:rPr>
+      </w:pPr>
+      <w:r>
+        <w:rPr>
+          <w:sz w:val="30"/>
+          <w:szCs w:val="30"/>
+        </w:rPr>
+        <w:t>Websocket send “watchGame”</w:t>
+      </w:r>
+    </w:p>
+    <w:p>
+      <w:pPr>
+        <w:pStyle w:val="ListParagraph"/>
+        <w:numPr>
+          <w:ilvl w:val="1"/>
+          <w:numId w:val="1"/>
+        </w:numPr>
+        <w:rPr>
+          <w:sz w:val="30"/>
+          <w:szCs w:val="30"/>
+          <w:u w:val="single"/>
+        </w:rPr>
+      </w:pPr>
+      <w:r>
+        <w:rPr>
+          <w:sz w:val="30"/>
+          <w:szCs w:val="30"/>
+        </w:rPr>
+        <w:t xml:space="preserve">Backend </w:t>
+      </w:r>
+      <w:r>
+        <w:rPr>
+          <w:sz w:val="30"/>
+          <w:szCs w:val="30"/>
+        </w:rPr>
+        <w:t>toevoegen aan lijst watchers voor dat game</w:t>
+      </w:r>
+    </w:p>
+    <w:p>
+      <w:pPr>
+        <w:pStyle w:val="ListParagraph"/>
+        <w:numPr>
+          <w:ilvl w:val="1"/>
+          <w:numId w:val="1"/>
+        </w:numPr>
+        <w:rPr>
+          <w:sz w:val="30"/>
+          <w:szCs w:val="30"/>
+          <w:u w:val="single"/>
+        </w:rPr>
+      </w:pPr>
+      <w:r>
+        <w:rPr>
+          <w:sz w:val="30"/>
+          <w:szCs w:val="30"/>
+        </w:rPr>
+        <w:t>Frontend toevoegen aan dat game watchers list</w:t>
+      </w:r>
     </w:p>
     <w:p>
       <w:pPr>

--- a/docs/Lobby TODO.docx
+++ b/docs/Lobby TODO.docx
@@ -175,169 +175,180 @@
         </w:rPr>
         <w:t>Front end model updaten</w:t>
       </w:r>
+    </w:p>
+    <w:p>
+      <w:pPr>
+        <w:pStyle w:val="ListParagraph"/>
+        <w:numPr>
+          <w:ilvl w:val="0"/>
+          <w:numId w:val="1"/>
+        </w:numPr>
+        <w:rPr>
+          <w:sz w:val="30"/>
+          <w:szCs w:val="30"/>
+          <w:u w:val="single"/>
+        </w:rPr>
+      </w:pPr>
+      <w:r>
+        <w:rPr>
+          <w:sz w:val="30"/>
+          <w:szCs w:val="30"/>
+        </w:rPr>
+        <w:t>Join game</w:t>
+      </w:r>
+    </w:p>
+    <w:p>
+      <w:pPr>
+        <w:pStyle w:val="ListParagraph"/>
+        <w:numPr>
+          <w:ilvl w:val="1"/>
+          <w:numId w:val="1"/>
+        </w:numPr>
+        <w:rPr>
+          <w:sz w:val="30"/>
+          <w:szCs w:val="30"/>
+          <w:highlight w:val="green"/>
+          <w:u w:val="single"/>
+        </w:rPr>
+      </w:pPr>
+      <w:r>
+        <w:rPr>
+          <w:sz w:val="30"/>
+          <w:szCs w:val="30"/>
+          <w:highlight w:val="green"/>
+        </w:rPr>
+        <w:t>Websocket send “joinGame”</w:t>
+      </w:r>
+    </w:p>
+    <w:p>
+      <w:pPr>
+        <w:pStyle w:val="ListParagraph"/>
+        <w:numPr>
+          <w:ilvl w:val="1"/>
+          <w:numId w:val="1"/>
+        </w:numPr>
+        <w:rPr>
+          <w:sz w:val="30"/>
+          <w:szCs w:val="30"/>
+          <w:highlight w:val="green"/>
+          <w:u w:val="single"/>
+        </w:rPr>
+      </w:pPr>
+      <w:r>
+        <w:rPr>
+          <w:sz w:val="30"/>
+          <w:szCs w:val="30"/>
+          <w:highlight w:val="green"/>
+        </w:rPr>
+        <w:t>Kijken als aanvrager in geen game zit</w:t>
+      </w:r>
+    </w:p>
+    <w:p>
+      <w:pPr>
+        <w:pStyle w:val="ListParagraph"/>
+        <w:numPr>
+          <w:ilvl w:val="1"/>
+          <w:numId w:val="1"/>
+        </w:numPr>
+        <w:rPr>
+          <w:sz w:val="30"/>
+          <w:szCs w:val="30"/>
+          <w:u w:val="single"/>
+        </w:rPr>
+      </w:pPr>
+      <w:r>
+        <w:rPr>
+          <w:sz w:val="30"/>
+          <w:szCs w:val="30"/>
+          <w:highlight w:val="green"/>
+        </w:rPr>
+        <w:t>Eventuele hosted game zonder challenger sluiten eerst</w:t>
+      </w:r>
+    </w:p>
+    <w:p>
+      <w:pPr>
+        <w:pStyle w:val="ListParagraph"/>
+        <w:numPr>
+          <w:ilvl w:val="1"/>
+          <w:numId w:val="1"/>
+        </w:numPr>
+        <w:rPr>
+          <w:sz w:val="30"/>
+          <w:szCs w:val="30"/>
+          <w:highlight w:val="green"/>
+          <w:u w:val="single"/>
+        </w:rPr>
+      </w:pPr>
+      <w:r>
+        <w:rPr>
+          <w:sz w:val="30"/>
+          <w:szCs w:val="30"/>
+          <w:highlight w:val="green"/>
+        </w:rPr>
+        <w:t>Backend room updaten met challenger</w:t>
+      </w:r>
+    </w:p>
+    <w:p>
+      <w:pPr>
+        <w:pStyle w:val="ListParagraph"/>
+        <w:numPr>
+          <w:ilvl w:val="1"/>
+          <w:numId w:val="1"/>
+        </w:numPr>
+        <w:rPr>
+          <w:sz w:val="30"/>
+          <w:szCs w:val="30"/>
+          <w:highlight w:val="green"/>
+          <w:u w:val="single"/>
+        </w:rPr>
+      </w:pPr>
+      <w:r>
+        <w:rPr>
+          <w:sz w:val="30"/>
+          <w:szCs w:val="30"/>
+          <w:highlight w:val="green"/>
+        </w:rPr>
+        <w:t>Frontend room updaten met challenger</w:t>
+      </w:r>
+    </w:p>
+    <w:p>
+      <w:pPr>
+        <w:pStyle w:val="ListParagraph"/>
+        <w:numPr>
+          <w:ilvl w:val="1"/>
+          <w:numId w:val="1"/>
+        </w:numPr>
+        <w:rPr>
+          <w:sz w:val="30"/>
+          <w:szCs w:val="30"/>
+          <w:highlight w:val="green"/>
+          <w:u w:val="single"/>
+        </w:rPr>
+      </w:pPr>
+      <w:r>
+        <w:rPr>
+          <w:sz w:val="30"/>
+          <w:szCs w:val="30"/>
+          <w:highlight w:val="green"/>
+        </w:rPr>
+        <w:t>Host en challenger linken naar /game/:gameId</w:t>
+      </w:r>
+    </w:p>
+    <w:p>
+      <w:pPr>
+        <w:pStyle w:val="ListParagraph"/>
+        <w:numPr>
+          <w:ilvl w:val="0"/>
+          <w:numId w:val="1"/>
+        </w:numPr>
+        <w:rPr>
+          <w:sz w:val="30"/>
+          <w:szCs w:val="30"/>
+          <w:u w:val="single"/>
+        </w:rPr>
+      </w:pPr>
       <w:bookmarkStart w:id="0" w:name="_GoBack"/>
       <w:bookmarkEnd w:id="0"/>
-    </w:p>
-    <w:p>
-      <w:pPr>
-        <w:pStyle w:val="ListParagraph"/>
-        <w:numPr>
-          <w:ilvl w:val="0"/>
-          <w:numId w:val="1"/>
-        </w:numPr>
-        <w:rPr>
-          <w:sz w:val="30"/>
-          <w:szCs w:val="30"/>
-          <w:u w:val="single"/>
-        </w:rPr>
-      </w:pPr>
-      <w:r>
-        <w:rPr>
-          <w:sz w:val="30"/>
-          <w:szCs w:val="30"/>
-        </w:rPr>
-        <w:t>Join game</w:t>
-      </w:r>
-    </w:p>
-    <w:p>
-      <w:pPr>
-        <w:pStyle w:val="ListParagraph"/>
-        <w:numPr>
-          <w:ilvl w:val="1"/>
-          <w:numId w:val="1"/>
-        </w:numPr>
-        <w:rPr>
-          <w:sz w:val="30"/>
-          <w:szCs w:val="30"/>
-          <w:u w:val="single"/>
-        </w:rPr>
-      </w:pPr>
-      <w:r>
-        <w:rPr>
-          <w:sz w:val="30"/>
-          <w:szCs w:val="30"/>
-        </w:rPr>
-        <w:t>Websocket send “joinGame”</w:t>
-      </w:r>
-    </w:p>
-    <w:p>
-      <w:pPr>
-        <w:pStyle w:val="ListParagraph"/>
-        <w:numPr>
-          <w:ilvl w:val="1"/>
-          <w:numId w:val="1"/>
-        </w:numPr>
-        <w:rPr>
-          <w:sz w:val="30"/>
-          <w:szCs w:val="30"/>
-          <w:u w:val="single"/>
-        </w:rPr>
-      </w:pPr>
-      <w:r>
-        <w:rPr>
-          <w:sz w:val="30"/>
-          <w:szCs w:val="30"/>
-        </w:rPr>
-        <w:t>Kijken als aanvrager in geen game zit</w:t>
-      </w:r>
-    </w:p>
-    <w:p>
-      <w:pPr>
-        <w:pStyle w:val="ListParagraph"/>
-        <w:numPr>
-          <w:ilvl w:val="1"/>
-          <w:numId w:val="1"/>
-        </w:numPr>
-        <w:rPr>
-          <w:sz w:val="30"/>
-          <w:szCs w:val="30"/>
-          <w:u w:val="single"/>
-        </w:rPr>
-      </w:pPr>
-      <w:r>
-        <w:rPr>
-          <w:sz w:val="30"/>
-          <w:szCs w:val="30"/>
-        </w:rPr>
-        <w:t>Eventuele hosted game zonder challenger sluiten eerst</w:t>
-      </w:r>
-    </w:p>
-    <w:p>
-      <w:pPr>
-        <w:pStyle w:val="ListParagraph"/>
-        <w:numPr>
-          <w:ilvl w:val="1"/>
-          <w:numId w:val="1"/>
-        </w:numPr>
-        <w:rPr>
-          <w:sz w:val="30"/>
-          <w:szCs w:val="30"/>
-          <w:u w:val="single"/>
-        </w:rPr>
-      </w:pPr>
-      <w:r>
-        <w:rPr>
-          <w:sz w:val="30"/>
-          <w:szCs w:val="30"/>
-        </w:rPr>
-        <w:t>Backend room updaten met challenger</w:t>
-      </w:r>
-    </w:p>
-    <w:p>
-      <w:pPr>
-        <w:pStyle w:val="ListParagraph"/>
-        <w:numPr>
-          <w:ilvl w:val="1"/>
-          <w:numId w:val="1"/>
-        </w:numPr>
-        <w:rPr>
-          <w:sz w:val="30"/>
-          <w:szCs w:val="30"/>
-          <w:u w:val="single"/>
-        </w:rPr>
-      </w:pPr>
-      <w:r>
-        <w:rPr>
-          <w:sz w:val="30"/>
-          <w:szCs w:val="30"/>
-        </w:rPr>
-        <w:t>Frontend room updaten met challenger</w:t>
-      </w:r>
-    </w:p>
-    <w:p>
-      <w:pPr>
-        <w:pStyle w:val="ListParagraph"/>
-        <w:numPr>
-          <w:ilvl w:val="1"/>
-          <w:numId w:val="1"/>
-        </w:numPr>
-        <w:rPr>
-          <w:sz w:val="30"/>
-          <w:szCs w:val="30"/>
-          <w:u w:val="single"/>
-        </w:rPr>
-      </w:pPr>
-      <w:r>
-        <w:rPr>
-          <w:sz w:val="30"/>
-          <w:szCs w:val="30"/>
-        </w:rPr>
-        <w:t>Host en challenger linken naar /game/:gameId</w:t>
-      </w:r>
-    </w:p>
-    <w:p>
-      <w:pPr>
-        <w:pStyle w:val="ListParagraph"/>
-        <w:numPr>
-          <w:ilvl w:val="0"/>
-          <w:numId w:val="1"/>
-        </w:numPr>
-        <w:rPr>
-          <w:sz w:val="30"/>
-          <w:szCs w:val="30"/>
-          <w:u w:val="single"/>
-        </w:rPr>
-      </w:pPr>
       <w:r>
         <w:rPr>
           <w:sz w:val="30"/>

--- a/docs/Lobby TODO.docx
+++ b/docs/Lobby TODO.docx
@@ -347,292 +347,298 @@
           <w:u w:val="single"/>
         </w:rPr>
       </w:pPr>
+      <w:r>
+        <w:rPr>
+          <w:sz w:val="30"/>
+          <w:szCs w:val="30"/>
+        </w:rPr>
+        <w:t>Watch game</w:t>
+      </w:r>
+    </w:p>
+    <w:p>
+      <w:pPr>
+        <w:pStyle w:val="ListParagraph"/>
+        <w:numPr>
+          <w:ilvl w:val="1"/>
+          <w:numId w:val="1"/>
+        </w:numPr>
+        <w:rPr>
+          <w:sz w:val="30"/>
+          <w:szCs w:val="30"/>
+          <w:u w:val="single"/>
+        </w:rPr>
+      </w:pPr>
+      <w:r>
+        <w:rPr>
+          <w:sz w:val="30"/>
+          <w:szCs w:val="30"/>
+        </w:rPr>
+        <w:t>Websocket send “watchGame”</w:t>
+      </w:r>
+    </w:p>
+    <w:p>
+      <w:pPr>
+        <w:pStyle w:val="ListParagraph"/>
+        <w:numPr>
+          <w:ilvl w:val="1"/>
+          <w:numId w:val="1"/>
+        </w:numPr>
+        <w:rPr>
+          <w:sz w:val="30"/>
+          <w:szCs w:val="30"/>
+          <w:u w:val="single"/>
+        </w:rPr>
+      </w:pPr>
+      <w:r>
+        <w:rPr>
+          <w:sz w:val="30"/>
+          <w:szCs w:val="30"/>
+        </w:rPr>
+        <w:t xml:space="preserve">Backend </w:t>
+      </w:r>
+      <w:r>
+        <w:rPr>
+          <w:sz w:val="30"/>
+          <w:szCs w:val="30"/>
+        </w:rPr>
+        <w:t>toevoegen aan lijst watchers voor dat game</w:t>
+      </w:r>
+    </w:p>
+    <w:p>
+      <w:pPr>
+        <w:pStyle w:val="ListParagraph"/>
+        <w:numPr>
+          <w:ilvl w:val="1"/>
+          <w:numId w:val="1"/>
+        </w:numPr>
+        <w:rPr>
+          <w:sz w:val="30"/>
+          <w:szCs w:val="30"/>
+          <w:u w:val="single"/>
+        </w:rPr>
+      </w:pPr>
+      <w:r>
+        <w:rPr>
+          <w:sz w:val="30"/>
+          <w:szCs w:val="30"/>
+        </w:rPr>
+        <w:t>Frontend toevoegen aan dat game watchers list</w:t>
+      </w:r>
+    </w:p>
+    <w:p>
+      <w:pPr>
+        <w:pStyle w:val="ListParagraph"/>
+        <w:numPr>
+          <w:ilvl w:val="1"/>
+          <w:numId w:val="1"/>
+        </w:numPr>
+        <w:rPr>
+          <w:sz w:val="30"/>
+          <w:szCs w:val="30"/>
+          <w:u w:val="single"/>
+        </w:rPr>
+      </w:pPr>
+      <w:r>
+        <w:rPr>
+          <w:sz w:val="30"/>
+          <w:szCs w:val="30"/>
+        </w:rPr>
+        <w:t>Challenger linken naar /watch/:gameId</w:t>
+      </w:r>
+    </w:p>
+    <w:p>
+      <w:pPr>
+        <w:pStyle w:val="ListParagraph"/>
+        <w:numPr>
+          <w:ilvl w:val="0"/>
+          <w:numId w:val="1"/>
+        </w:numPr>
+        <w:rPr>
+          <w:sz w:val="30"/>
+          <w:szCs w:val="30"/>
+          <w:u w:val="single"/>
+        </w:rPr>
+      </w:pPr>
+      <w:r>
+        <w:rPr>
+          <w:sz w:val="30"/>
+          <w:szCs w:val="30"/>
+        </w:rPr>
+        <w:t>Bij end watching ( veranderen van link vanuit/watch</w:t>
+      </w:r>
+      <w:r>
+        <w:rPr>
+          <w:sz w:val="30"/>
+          <w:szCs w:val="30"/>
+        </w:rPr>
+        <w:t>)</w:t>
+      </w:r>
+    </w:p>
+    <w:p>
+      <w:pPr>
+        <w:pStyle w:val="ListParagraph"/>
+        <w:numPr>
+          <w:ilvl w:val="1"/>
+          <w:numId w:val="1"/>
+        </w:numPr>
+        <w:rPr>
+          <w:sz w:val="30"/>
+          <w:szCs w:val="30"/>
+          <w:u w:val="single"/>
+        </w:rPr>
+      </w:pPr>
+      <w:r>
+        <w:rPr>
+          <w:sz w:val="30"/>
+          <w:szCs w:val="30"/>
+        </w:rPr>
+        <w:t xml:space="preserve">websocket </w:t>
+      </w:r>
+      <w:r>
+        <w:rPr>
+          <w:sz w:val="30"/>
+          <w:szCs w:val="30"/>
+        </w:rPr>
+        <w:t xml:space="preserve">send </w:t>
+      </w:r>
+      <w:r>
+        <w:rPr>
+          <w:sz w:val="30"/>
+          <w:szCs w:val="30"/>
+        </w:rPr>
+        <w:t>“endWatching”</w:t>
+      </w:r>
+    </w:p>
+    <w:p>
+      <w:pPr>
+        <w:pStyle w:val="ListParagraph"/>
+        <w:numPr>
+          <w:ilvl w:val="1"/>
+          <w:numId w:val="1"/>
+        </w:numPr>
+        <w:rPr>
+          <w:sz w:val="30"/>
+          <w:szCs w:val="30"/>
+          <w:u w:val="single"/>
+        </w:rPr>
+      </w:pPr>
+      <w:r>
+        <w:rPr>
+          <w:sz w:val="30"/>
+          <w:szCs w:val="30"/>
+        </w:rPr>
+        <w:t>Front end model updaten</w:t>
+      </w:r>
+    </w:p>
+    <w:p>
+      <w:pPr>
+        <w:pStyle w:val="ListParagraph"/>
+        <w:numPr>
+          <w:ilvl w:val="1"/>
+          <w:numId w:val="1"/>
+        </w:numPr>
+        <w:rPr>
+          <w:sz w:val="30"/>
+          <w:szCs w:val="30"/>
+          <w:u w:val="single"/>
+        </w:rPr>
+      </w:pPr>
+      <w:r>
+        <w:rPr>
+          <w:sz w:val="30"/>
+          <w:szCs w:val="30"/>
+        </w:rPr>
+        <w:t>Back end model updaten</w:t>
+      </w:r>
+    </w:p>
+    <w:p>
+      <w:pPr>
+        <w:pStyle w:val="ListParagraph"/>
+        <w:numPr>
+          <w:ilvl w:val="0"/>
+          <w:numId w:val="1"/>
+        </w:numPr>
+        <w:rPr>
+          <w:sz w:val="30"/>
+          <w:szCs w:val="30"/>
+          <w:u w:val="single"/>
+        </w:rPr>
+      </w:pPr>
+      <w:r>
+        <w:rPr>
+          <w:sz w:val="30"/>
+          <w:szCs w:val="30"/>
+        </w:rPr>
+        <w:t>Bij disconnect</w:t>
+      </w:r>
+    </w:p>
+    <w:p>
+      <w:pPr>
+        <w:pStyle w:val="ListParagraph"/>
+        <w:numPr>
+          <w:ilvl w:val="1"/>
+          <w:numId w:val="1"/>
+        </w:numPr>
+        <w:rPr>
+          <w:sz w:val="30"/>
+          <w:szCs w:val="30"/>
+          <w:highlight w:val="green"/>
+          <w:u w:val="single"/>
+        </w:rPr>
+      </w:pPr>
+      <w:r>
+        <w:rPr>
+          <w:sz w:val="30"/>
+          <w:szCs w:val="30"/>
+          <w:highlight w:val="green"/>
+        </w:rPr>
+        <w:t>Zit deze persoon in een game, dan resign</w:t>
+      </w:r>
+    </w:p>
+    <w:p>
+      <w:pPr>
+        <w:pStyle w:val="ListParagraph"/>
+        <w:numPr>
+          <w:ilvl w:val="1"/>
+          <w:numId w:val="1"/>
+        </w:numPr>
+        <w:rPr>
+          <w:sz w:val="30"/>
+          <w:szCs w:val="30"/>
+          <w:highlight w:val="green"/>
+          <w:u w:val="single"/>
+        </w:rPr>
+      </w:pPr>
+      <w:r>
+        <w:rPr>
+          <w:sz w:val="30"/>
+          <w:szCs w:val="30"/>
+          <w:highlight w:val="green"/>
+        </w:rPr>
+        <w:t>Remove alle Rooms waar deze persoon host is</w:t>
+      </w:r>
+    </w:p>
+    <w:p>
+      <w:pPr>
+        <w:pStyle w:val="ListParagraph"/>
+        <w:numPr>
+          <w:ilvl w:val="1"/>
+          <w:numId w:val="1"/>
+        </w:numPr>
+        <w:rPr>
+          <w:sz w:val="30"/>
+          <w:szCs w:val="30"/>
+          <w:highlight w:val="green"/>
+          <w:u w:val="single"/>
+        </w:rPr>
+      </w:pPr>
       <w:bookmarkStart w:id="0" w:name="_GoBack"/>
       <w:bookmarkEnd w:id="0"/>
       <w:r>
         <w:rPr>
           <w:sz w:val="30"/>
           <w:szCs w:val="30"/>
-        </w:rPr>
-        <w:t>Watch game</w:t>
-      </w:r>
-    </w:p>
-    <w:p>
-      <w:pPr>
-        <w:pStyle w:val="ListParagraph"/>
-        <w:numPr>
-          <w:ilvl w:val="1"/>
-          <w:numId w:val="1"/>
-        </w:numPr>
-        <w:rPr>
-          <w:sz w:val="30"/>
-          <w:szCs w:val="30"/>
-          <w:u w:val="single"/>
-        </w:rPr>
-      </w:pPr>
-      <w:r>
-        <w:rPr>
-          <w:sz w:val="30"/>
-          <w:szCs w:val="30"/>
-        </w:rPr>
-        <w:t>Websocket send “watchGame”</w:t>
-      </w:r>
-    </w:p>
-    <w:p>
-      <w:pPr>
-        <w:pStyle w:val="ListParagraph"/>
-        <w:numPr>
-          <w:ilvl w:val="1"/>
-          <w:numId w:val="1"/>
-        </w:numPr>
-        <w:rPr>
-          <w:sz w:val="30"/>
-          <w:szCs w:val="30"/>
-          <w:u w:val="single"/>
-        </w:rPr>
-      </w:pPr>
-      <w:r>
-        <w:rPr>
-          <w:sz w:val="30"/>
-          <w:szCs w:val="30"/>
-        </w:rPr>
-        <w:t xml:space="preserve">Backend </w:t>
-      </w:r>
-      <w:r>
-        <w:rPr>
-          <w:sz w:val="30"/>
-          <w:szCs w:val="30"/>
-        </w:rPr>
-        <w:t>toevoegen aan lijst watchers voor dat game</w:t>
-      </w:r>
-    </w:p>
-    <w:p>
-      <w:pPr>
-        <w:pStyle w:val="ListParagraph"/>
-        <w:numPr>
-          <w:ilvl w:val="1"/>
-          <w:numId w:val="1"/>
-        </w:numPr>
-        <w:rPr>
-          <w:sz w:val="30"/>
-          <w:szCs w:val="30"/>
-          <w:u w:val="single"/>
-        </w:rPr>
-      </w:pPr>
-      <w:r>
-        <w:rPr>
-          <w:sz w:val="30"/>
-          <w:szCs w:val="30"/>
-        </w:rPr>
-        <w:t>Frontend toevoegen aan dat game watchers list</w:t>
-      </w:r>
-    </w:p>
-    <w:p>
-      <w:pPr>
-        <w:pStyle w:val="ListParagraph"/>
-        <w:numPr>
-          <w:ilvl w:val="1"/>
-          <w:numId w:val="1"/>
-        </w:numPr>
-        <w:rPr>
-          <w:sz w:val="30"/>
-          <w:szCs w:val="30"/>
-          <w:u w:val="single"/>
-        </w:rPr>
-      </w:pPr>
-      <w:r>
-        <w:rPr>
-          <w:sz w:val="30"/>
-          <w:szCs w:val="30"/>
-        </w:rPr>
-        <w:t>Challenger linken naar /watch/:gameId</w:t>
-      </w:r>
-    </w:p>
-    <w:p>
-      <w:pPr>
-        <w:pStyle w:val="ListParagraph"/>
-        <w:numPr>
-          <w:ilvl w:val="0"/>
-          <w:numId w:val="1"/>
-        </w:numPr>
-        <w:rPr>
-          <w:sz w:val="30"/>
-          <w:szCs w:val="30"/>
-          <w:u w:val="single"/>
-        </w:rPr>
-      </w:pPr>
-      <w:r>
-        <w:rPr>
-          <w:sz w:val="30"/>
-          <w:szCs w:val="30"/>
-        </w:rPr>
-        <w:t>Bij end watching ( veranderen van link vanuit/watch</w:t>
-      </w:r>
-      <w:r>
-        <w:rPr>
-          <w:sz w:val="30"/>
-          <w:szCs w:val="30"/>
-        </w:rPr>
-        <w:t>)</w:t>
-      </w:r>
-    </w:p>
-    <w:p>
-      <w:pPr>
-        <w:pStyle w:val="ListParagraph"/>
-        <w:numPr>
-          <w:ilvl w:val="1"/>
-          <w:numId w:val="1"/>
-        </w:numPr>
-        <w:rPr>
-          <w:sz w:val="30"/>
-          <w:szCs w:val="30"/>
-          <w:u w:val="single"/>
-        </w:rPr>
-      </w:pPr>
-      <w:r>
-        <w:rPr>
-          <w:sz w:val="30"/>
-          <w:szCs w:val="30"/>
-        </w:rPr>
-        <w:t xml:space="preserve">websocket </w:t>
-      </w:r>
-      <w:r>
-        <w:rPr>
-          <w:sz w:val="30"/>
-          <w:szCs w:val="30"/>
-        </w:rPr>
-        <w:t xml:space="preserve">send </w:t>
-      </w:r>
-      <w:r>
-        <w:rPr>
-          <w:sz w:val="30"/>
-          <w:szCs w:val="30"/>
-        </w:rPr>
-        <w:t>“endWatching”</w:t>
-      </w:r>
-    </w:p>
-    <w:p>
-      <w:pPr>
-        <w:pStyle w:val="ListParagraph"/>
-        <w:numPr>
-          <w:ilvl w:val="1"/>
-          <w:numId w:val="1"/>
-        </w:numPr>
-        <w:rPr>
-          <w:sz w:val="30"/>
-          <w:szCs w:val="30"/>
-          <w:u w:val="single"/>
-        </w:rPr>
-      </w:pPr>
-      <w:r>
-        <w:rPr>
-          <w:sz w:val="30"/>
-          <w:szCs w:val="30"/>
-        </w:rPr>
-        <w:t>Front end model updaten</w:t>
-      </w:r>
-    </w:p>
-    <w:p>
-      <w:pPr>
-        <w:pStyle w:val="ListParagraph"/>
-        <w:numPr>
-          <w:ilvl w:val="1"/>
-          <w:numId w:val="1"/>
-        </w:numPr>
-        <w:rPr>
-          <w:sz w:val="30"/>
-          <w:szCs w:val="30"/>
-          <w:u w:val="single"/>
-        </w:rPr>
-      </w:pPr>
-      <w:r>
-        <w:rPr>
-          <w:sz w:val="30"/>
-          <w:szCs w:val="30"/>
-        </w:rPr>
-        <w:t>Back end model updaten</w:t>
-      </w:r>
-    </w:p>
-    <w:p>
-      <w:pPr>
-        <w:pStyle w:val="ListParagraph"/>
-        <w:numPr>
-          <w:ilvl w:val="0"/>
-          <w:numId w:val="1"/>
-        </w:numPr>
-        <w:rPr>
-          <w:sz w:val="30"/>
-          <w:szCs w:val="30"/>
-          <w:u w:val="single"/>
-        </w:rPr>
-      </w:pPr>
-      <w:r>
-        <w:rPr>
-          <w:sz w:val="30"/>
-          <w:szCs w:val="30"/>
-        </w:rPr>
-        <w:t>Bij disconnect</w:t>
-      </w:r>
-    </w:p>
-    <w:p>
-      <w:pPr>
-        <w:pStyle w:val="ListParagraph"/>
-        <w:numPr>
-          <w:ilvl w:val="1"/>
-          <w:numId w:val="1"/>
-        </w:numPr>
-        <w:rPr>
-          <w:sz w:val="30"/>
-          <w:szCs w:val="30"/>
-          <w:u w:val="single"/>
-        </w:rPr>
-      </w:pPr>
-      <w:r>
-        <w:rPr>
-          <w:sz w:val="30"/>
-          <w:szCs w:val="30"/>
-        </w:rPr>
-        <w:t>Zit deze persoon in een game, dan resign</w:t>
-      </w:r>
-    </w:p>
-    <w:p>
-      <w:pPr>
-        <w:pStyle w:val="ListParagraph"/>
-        <w:numPr>
-          <w:ilvl w:val="1"/>
-          <w:numId w:val="1"/>
-        </w:numPr>
-        <w:rPr>
-          <w:sz w:val="30"/>
-          <w:szCs w:val="30"/>
-          <w:u w:val="single"/>
-        </w:rPr>
-      </w:pPr>
-      <w:r>
-        <w:rPr>
-          <w:sz w:val="30"/>
-          <w:szCs w:val="30"/>
-        </w:rPr>
-        <w:t>Remove alle Rooms waar deze persoon host is</w:t>
-      </w:r>
-    </w:p>
-    <w:p>
-      <w:pPr>
-        <w:pStyle w:val="ListParagraph"/>
-        <w:numPr>
-          <w:ilvl w:val="1"/>
-          <w:numId w:val="1"/>
-        </w:numPr>
-        <w:rPr>
-          <w:sz w:val="30"/>
-          <w:szCs w:val="30"/>
-          <w:u w:val="single"/>
-        </w:rPr>
-      </w:pPr>
-      <w:r>
-        <w:rPr>
-          <w:sz w:val="30"/>
-          <w:szCs w:val="30"/>
+          <w:highlight w:val="green"/>
         </w:rPr>
         <w:t>Verwijder uit alle watchlists</w:t>
       </w:r>

--- a/docs/Lobby TODO.docx
+++ b/docs/Lobby TODO.docx
@@ -253,6 +253,7 @@
         <w:rPr>
           <w:sz w:val="30"/>
           <w:szCs w:val="30"/>
+          <w:highlight w:val="green"/>
           <w:u w:val="single"/>
         </w:rPr>
       </w:pPr>
@@ -338,302 +339,343 @@
       <w:pPr>
         <w:pStyle w:val="ListParagraph"/>
         <w:numPr>
-          <w:ilvl w:val="0"/>
-          <w:numId w:val="1"/>
-        </w:numPr>
-        <w:rPr>
-          <w:sz w:val="30"/>
-          <w:szCs w:val="30"/>
-          <w:u w:val="single"/>
-        </w:rPr>
-      </w:pPr>
-      <w:r>
-        <w:rPr>
-          <w:sz w:val="30"/>
-          <w:szCs w:val="30"/>
-        </w:rPr>
-        <w:t>Watch game</w:t>
-      </w:r>
-    </w:p>
-    <w:p>
-      <w:pPr>
-        <w:pStyle w:val="ListParagraph"/>
-        <w:numPr>
-          <w:ilvl w:val="1"/>
-          <w:numId w:val="1"/>
-        </w:numPr>
-        <w:rPr>
-          <w:sz w:val="30"/>
-          <w:szCs w:val="30"/>
-          <w:u w:val="single"/>
-        </w:rPr>
-      </w:pPr>
-      <w:r>
-        <w:rPr>
-          <w:sz w:val="30"/>
-          <w:szCs w:val="30"/>
-        </w:rPr>
-        <w:t>Websocket send “watchGame”</w:t>
-      </w:r>
-    </w:p>
-    <w:p>
-      <w:pPr>
-        <w:pStyle w:val="ListParagraph"/>
-        <w:numPr>
-          <w:ilvl w:val="1"/>
-          <w:numId w:val="1"/>
-        </w:numPr>
-        <w:rPr>
-          <w:sz w:val="30"/>
-          <w:szCs w:val="30"/>
-          <w:u w:val="single"/>
-        </w:rPr>
-      </w:pPr>
-      <w:r>
-        <w:rPr>
-          <w:sz w:val="30"/>
-          <w:szCs w:val="30"/>
-        </w:rPr>
-        <w:t xml:space="preserve">Backend </w:t>
-      </w:r>
-      <w:r>
-        <w:rPr>
-          <w:sz w:val="30"/>
-          <w:szCs w:val="30"/>
-        </w:rPr>
-        <w:t>toevoegen aan lijst watchers voor dat game</w:t>
-      </w:r>
-    </w:p>
-    <w:p>
-      <w:pPr>
-        <w:pStyle w:val="ListParagraph"/>
-        <w:numPr>
-          <w:ilvl w:val="1"/>
-          <w:numId w:val="1"/>
-        </w:numPr>
-        <w:rPr>
-          <w:sz w:val="30"/>
-          <w:szCs w:val="30"/>
-          <w:u w:val="single"/>
-        </w:rPr>
-      </w:pPr>
-      <w:r>
-        <w:rPr>
-          <w:sz w:val="30"/>
-          <w:szCs w:val="30"/>
-        </w:rPr>
-        <w:t>Frontend toevoegen aan dat game watchers list</w:t>
-      </w:r>
-    </w:p>
-    <w:p>
-      <w:pPr>
-        <w:pStyle w:val="ListParagraph"/>
-        <w:numPr>
-          <w:ilvl w:val="1"/>
-          <w:numId w:val="1"/>
-        </w:numPr>
-        <w:rPr>
-          <w:sz w:val="30"/>
-          <w:szCs w:val="30"/>
-          <w:u w:val="single"/>
-        </w:rPr>
-      </w:pPr>
-      <w:r>
-        <w:rPr>
-          <w:sz w:val="30"/>
-          <w:szCs w:val="30"/>
-        </w:rPr>
-        <w:t>Challenger linken naar /watch/:gameId</w:t>
-      </w:r>
-    </w:p>
-    <w:p>
-      <w:pPr>
-        <w:pStyle w:val="ListParagraph"/>
-        <w:numPr>
-          <w:ilvl w:val="0"/>
-          <w:numId w:val="1"/>
-        </w:numPr>
-        <w:rPr>
-          <w:sz w:val="30"/>
-          <w:szCs w:val="30"/>
-          <w:u w:val="single"/>
-        </w:rPr>
-      </w:pPr>
-      <w:r>
-        <w:rPr>
-          <w:sz w:val="30"/>
-          <w:szCs w:val="30"/>
-        </w:rPr>
-        <w:t>Bij end watching ( veranderen van link vanuit/watch</w:t>
-      </w:r>
-      <w:r>
-        <w:rPr>
-          <w:sz w:val="30"/>
-          <w:szCs w:val="30"/>
-        </w:rPr>
-        <w:t>)</w:t>
-      </w:r>
-    </w:p>
-    <w:p>
-      <w:pPr>
-        <w:pStyle w:val="ListParagraph"/>
-        <w:numPr>
-          <w:ilvl w:val="1"/>
-          <w:numId w:val="1"/>
-        </w:numPr>
-        <w:rPr>
-          <w:sz w:val="30"/>
-          <w:szCs w:val="30"/>
-          <w:u w:val="single"/>
-        </w:rPr>
-      </w:pPr>
-      <w:r>
-        <w:rPr>
-          <w:sz w:val="30"/>
-          <w:szCs w:val="30"/>
-        </w:rPr>
-        <w:t xml:space="preserve">websocket </w:t>
-      </w:r>
-      <w:r>
-        <w:rPr>
-          <w:sz w:val="30"/>
-          <w:szCs w:val="30"/>
-        </w:rPr>
-        <w:t xml:space="preserve">send </w:t>
-      </w:r>
-      <w:r>
-        <w:rPr>
-          <w:sz w:val="30"/>
-          <w:szCs w:val="30"/>
-        </w:rPr>
-        <w:t>“endWatching”</w:t>
-      </w:r>
-    </w:p>
-    <w:p>
-      <w:pPr>
-        <w:pStyle w:val="ListParagraph"/>
-        <w:numPr>
-          <w:ilvl w:val="1"/>
-          <w:numId w:val="1"/>
-        </w:numPr>
-        <w:rPr>
-          <w:sz w:val="30"/>
-          <w:szCs w:val="30"/>
-          <w:u w:val="single"/>
-        </w:rPr>
-      </w:pPr>
-      <w:r>
-        <w:rPr>
-          <w:sz w:val="30"/>
-          <w:szCs w:val="30"/>
-        </w:rPr>
-        <w:t>Front end model updaten</w:t>
-      </w:r>
-    </w:p>
-    <w:p>
-      <w:pPr>
-        <w:pStyle w:val="ListParagraph"/>
-        <w:numPr>
-          <w:ilvl w:val="1"/>
-          <w:numId w:val="1"/>
-        </w:numPr>
-        <w:rPr>
-          <w:sz w:val="30"/>
-          <w:szCs w:val="30"/>
-          <w:u w:val="single"/>
-        </w:rPr>
-      </w:pPr>
-      <w:r>
-        <w:rPr>
-          <w:sz w:val="30"/>
-          <w:szCs w:val="30"/>
-        </w:rPr>
-        <w:t>Back end model updaten</w:t>
-      </w:r>
-    </w:p>
-    <w:p>
-      <w:pPr>
-        <w:pStyle w:val="ListParagraph"/>
-        <w:numPr>
-          <w:ilvl w:val="0"/>
-          <w:numId w:val="1"/>
-        </w:numPr>
-        <w:rPr>
-          <w:sz w:val="30"/>
-          <w:szCs w:val="30"/>
-          <w:u w:val="single"/>
-        </w:rPr>
-      </w:pPr>
-      <w:r>
-        <w:rPr>
-          <w:sz w:val="30"/>
-          <w:szCs w:val="30"/>
-        </w:rPr>
-        <w:t>Bij disconnect</w:t>
-      </w:r>
-    </w:p>
-    <w:p>
-      <w:pPr>
-        <w:pStyle w:val="ListParagraph"/>
-        <w:numPr>
-          <w:ilvl w:val="1"/>
-          <w:numId w:val="1"/>
-        </w:numPr>
-        <w:rPr>
-          <w:sz w:val="30"/>
-          <w:szCs w:val="30"/>
-          <w:highlight w:val="green"/>
-          <w:u w:val="single"/>
-        </w:rPr>
-      </w:pPr>
-      <w:r>
-        <w:rPr>
-          <w:sz w:val="30"/>
-          <w:szCs w:val="30"/>
-          <w:highlight w:val="green"/>
-        </w:rPr>
-        <w:t>Zit deze persoon in een game, dan resign</w:t>
-      </w:r>
-    </w:p>
-    <w:p>
-      <w:pPr>
-        <w:pStyle w:val="ListParagraph"/>
-        <w:numPr>
-          <w:ilvl w:val="1"/>
-          <w:numId w:val="1"/>
-        </w:numPr>
-        <w:rPr>
-          <w:sz w:val="30"/>
-          <w:szCs w:val="30"/>
-          <w:highlight w:val="green"/>
-          <w:u w:val="single"/>
-        </w:rPr>
-      </w:pPr>
-      <w:r>
-        <w:rPr>
-          <w:sz w:val="30"/>
-          <w:szCs w:val="30"/>
-          <w:highlight w:val="green"/>
-        </w:rPr>
-        <w:t>Remove alle Rooms waar deze persoon host is</w:t>
-      </w:r>
-    </w:p>
-    <w:p>
-      <w:pPr>
-        <w:pStyle w:val="ListParagraph"/>
-        <w:numPr>
-          <w:ilvl w:val="1"/>
-          <w:numId w:val="1"/>
-        </w:numPr>
-        <w:rPr>
-          <w:sz w:val="30"/>
-          <w:szCs w:val="30"/>
-          <w:highlight w:val="green"/>
-          <w:u w:val="single"/>
-        </w:rPr>
-      </w:pPr>
+          <w:ilvl w:val="1"/>
+          <w:numId w:val="1"/>
+        </w:numPr>
+        <w:rPr>
+          <w:sz w:val="30"/>
+          <w:szCs w:val="30"/>
+          <w:u w:val="single"/>
+          <w:lang w:val="en-US"/>
+        </w:rPr>
+      </w:pPr>
+      <w:r>
+        <w:rPr>
+          <w:sz w:val="30"/>
+          <w:szCs w:val="30"/>
+          <w:lang w:val="en-US"/>
+        </w:rPr>
+        <w:t xml:space="preserve">Host </w:t>
+      </w:r>
+      <w:proofErr w:type="spellStart"/>
+      <w:r>
+        <w:rPr>
+          <w:sz w:val="30"/>
+          <w:szCs w:val="30"/>
+          <w:lang w:val="en-US"/>
+        </w:rPr>
+        <w:t>can not</w:t>
+      </w:r>
+      <w:proofErr w:type="spellEnd"/>
+      <w:r>
+        <w:rPr>
+          <w:sz w:val="30"/>
+          <w:szCs w:val="30"/>
+          <w:lang w:val="en-US"/>
+        </w:rPr>
+        <w:t xml:space="preserve"> join his own game</w:t>
+      </w:r>
       <w:bookmarkStart w:id="0" w:name="_GoBack"/>
       <w:bookmarkEnd w:id="0"/>
+    </w:p>
+    <w:p>
+      <w:pPr>
+        <w:pStyle w:val="ListParagraph"/>
+        <w:numPr>
+          <w:ilvl w:val="0"/>
+          <w:numId w:val="1"/>
+        </w:numPr>
+        <w:rPr>
+          <w:sz w:val="30"/>
+          <w:szCs w:val="30"/>
+          <w:u w:val="single"/>
+        </w:rPr>
+      </w:pPr>
+      <w:r>
+        <w:rPr>
+          <w:sz w:val="30"/>
+          <w:szCs w:val="30"/>
+        </w:rPr>
+        <w:t>Watch game</w:t>
+      </w:r>
+    </w:p>
+    <w:p>
+      <w:pPr>
+        <w:pStyle w:val="ListParagraph"/>
+        <w:numPr>
+          <w:ilvl w:val="1"/>
+          <w:numId w:val="1"/>
+        </w:numPr>
+        <w:rPr>
+          <w:sz w:val="30"/>
+          <w:szCs w:val="30"/>
+          <w:u w:val="single"/>
+        </w:rPr>
+      </w:pPr>
+      <w:r>
+        <w:rPr>
+          <w:sz w:val="30"/>
+          <w:szCs w:val="30"/>
+        </w:rPr>
+        <w:t>Websocket send “watchGame”</w:t>
+      </w:r>
+    </w:p>
+    <w:p>
+      <w:pPr>
+        <w:pStyle w:val="ListParagraph"/>
+        <w:numPr>
+          <w:ilvl w:val="1"/>
+          <w:numId w:val="1"/>
+        </w:numPr>
+        <w:rPr>
+          <w:sz w:val="30"/>
+          <w:szCs w:val="30"/>
+          <w:u w:val="single"/>
+        </w:rPr>
+      </w:pPr>
+      <w:r>
+        <w:rPr>
+          <w:sz w:val="30"/>
+          <w:szCs w:val="30"/>
+        </w:rPr>
+        <w:t xml:space="preserve">Backend </w:t>
+      </w:r>
+      <w:r>
+        <w:rPr>
+          <w:sz w:val="30"/>
+          <w:szCs w:val="30"/>
+        </w:rPr>
+        <w:t>toevoegen aan lijst watchers voor dat game</w:t>
+      </w:r>
+    </w:p>
+    <w:p>
+      <w:pPr>
+        <w:pStyle w:val="ListParagraph"/>
+        <w:numPr>
+          <w:ilvl w:val="1"/>
+          <w:numId w:val="1"/>
+        </w:numPr>
+        <w:rPr>
+          <w:sz w:val="30"/>
+          <w:szCs w:val="30"/>
+          <w:u w:val="single"/>
+        </w:rPr>
+      </w:pPr>
+      <w:r>
+        <w:rPr>
+          <w:sz w:val="30"/>
+          <w:szCs w:val="30"/>
+        </w:rPr>
+        <w:t>Frontend toevoegen aan dat game watchers list</w:t>
+      </w:r>
+    </w:p>
+    <w:p>
+      <w:pPr>
+        <w:pStyle w:val="ListParagraph"/>
+        <w:numPr>
+          <w:ilvl w:val="1"/>
+          <w:numId w:val="1"/>
+        </w:numPr>
+        <w:rPr>
+          <w:sz w:val="30"/>
+          <w:szCs w:val="30"/>
+          <w:u w:val="single"/>
+        </w:rPr>
+      </w:pPr>
+      <w:r>
+        <w:rPr>
+          <w:sz w:val="30"/>
+          <w:szCs w:val="30"/>
+        </w:rPr>
+        <w:t>Challenger linken naar /watch/:gameId</w:t>
+      </w:r>
+    </w:p>
+    <w:p>
+      <w:pPr>
+        <w:pStyle w:val="ListParagraph"/>
+        <w:numPr>
+          <w:ilvl w:val="0"/>
+          <w:numId w:val="1"/>
+        </w:numPr>
+        <w:rPr>
+          <w:sz w:val="30"/>
+          <w:szCs w:val="30"/>
+          <w:u w:val="single"/>
+        </w:rPr>
+      </w:pPr>
+      <w:r>
+        <w:rPr>
+          <w:sz w:val="30"/>
+          <w:szCs w:val="30"/>
+        </w:rPr>
+        <w:t>Bij end watching ( veranderen van link vanuit/watch</w:t>
+      </w:r>
+      <w:r>
+        <w:rPr>
+          <w:sz w:val="30"/>
+          <w:szCs w:val="30"/>
+        </w:rPr>
+        <w:t>)</w:t>
+      </w:r>
+    </w:p>
+    <w:p>
+      <w:pPr>
+        <w:pStyle w:val="ListParagraph"/>
+        <w:numPr>
+          <w:ilvl w:val="1"/>
+          <w:numId w:val="1"/>
+        </w:numPr>
+        <w:rPr>
+          <w:sz w:val="30"/>
+          <w:szCs w:val="30"/>
+          <w:u w:val="single"/>
+        </w:rPr>
+      </w:pPr>
+      <w:r>
+        <w:rPr>
+          <w:sz w:val="30"/>
+          <w:szCs w:val="30"/>
+        </w:rPr>
+        <w:t xml:space="preserve">websocket </w:t>
+      </w:r>
+      <w:r>
+        <w:rPr>
+          <w:sz w:val="30"/>
+          <w:szCs w:val="30"/>
+        </w:rPr>
+        <w:t xml:space="preserve">send </w:t>
+      </w:r>
+      <w:r>
+        <w:rPr>
+          <w:sz w:val="30"/>
+          <w:szCs w:val="30"/>
+        </w:rPr>
+        <w:t>“endWatching”</w:t>
+      </w:r>
+    </w:p>
+    <w:p>
+      <w:pPr>
+        <w:pStyle w:val="ListParagraph"/>
+        <w:numPr>
+          <w:ilvl w:val="1"/>
+          <w:numId w:val="1"/>
+        </w:numPr>
+        <w:rPr>
+          <w:sz w:val="30"/>
+          <w:szCs w:val="30"/>
+          <w:u w:val="single"/>
+        </w:rPr>
+      </w:pPr>
+      <w:r>
+        <w:rPr>
+          <w:sz w:val="30"/>
+          <w:szCs w:val="30"/>
+        </w:rPr>
+        <w:t>Front end model updaten</w:t>
+      </w:r>
+    </w:p>
+    <w:p>
+      <w:pPr>
+        <w:pStyle w:val="ListParagraph"/>
+        <w:numPr>
+          <w:ilvl w:val="1"/>
+          <w:numId w:val="1"/>
+        </w:numPr>
+        <w:rPr>
+          <w:sz w:val="30"/>
+          <w:szCs w:val="30"/>
+          <w:u w:val="single"/>
+        </w:rPr>
+      </w:pPr>
+      <w:r>
+        <w:rPr>
+          <w:sz w:val="30"/>
+          <w:szCs w:val="30"/>
+        </w:rPr>
+        <w:t>Back end model updaten</w:t>
+      </w:r>
+    </w:p>
+    <w:p>
+      <w:pPr>
+        <w:pStyle w:val="ListParagraph"/>
+        <w:numPr>
+          <w:ilvl w:val="0"/>
+          <w:numId w:val="1"/>
+        </w:numPr>
+        <w:rPr>
+          <w:sz w:val="30"/>
+          <w:szCs w:val="30"/>
+          <w:u w:val="single"/>
+        </w:rPr>
+      </w:pPr>
+      <w:r>
+        <w:rPr>
+          <w:sz w:val="30"/>
+          <w:szCs w:val="30"/>
+        </w:rPr>
+        <w:t>Bij disconnect</w:t>
+      </w:r>
+    </w:p>
+    <w:p>
+      <w:pPr>
+        <w:pStyle w:val="ListParagraph"/>
+        <w:numPr>
+          <w:ilvl w:val="1"/>
+          <w:numId w:val="1"/>
+        </w:numPr>
+        <w:rPr>
+          <w:sz w:val="30"/>
+          <w:szCs w:val="30"/>
+          <w:highlight w:val="green"/>
+          <w:u w:val="single"/>
+        </w:rPr>
+      </w:pPr>
+      <w:r>
+        <w:rPr>
+          <w:sz w:val="30"/>
+          <w:szCs w:val="30"/>
+          <w:highlight w:val="green"/>
+        </w:rPr>
+        <w:t>Zit deze persoon in een game, dan resign</w:t>
+      </w:r>
+    </w:p>
+    <w:p>
+      <w:pPr>
+        <w:pStyle w:val="ListParagraph"/>
+        <w:numPr>
+          <w:ilvl w:val="1"/>
+          <w:numId w:val="1"/>
+        </w:numPr>
+        <w:rPr>
+          <w:sz w:val="30"/>
+          <w:szCs w:val="30"/>
+          <w:highlight w:val="green"/>
+          <w:u w:val="single"/>
+        </w:rPr>
+      </w:pPr>
+      <w:r>
+        <w:rPr>
+          <w:sz w:val="30"/>
+          <w:szCs w:val="30"/>
+          <w:highlight w:val="green"/>
+        </w:rPr>
+        <w:t>Remove alle Rooms waar deze persoon host is</w:t>
+      </w:r>
+    </w:p>
+    <w:p>
+      <w:pPr>
+        <w:pStyle w:val="ListParagraph"/>
+        <w:numPr>
+          <w:ilvl w:val="1"/>
+          <w:numId w:val="1"/>
+        </w:numPr>
+        <w:rPr>
+          <w:sz w:val="30"/>
+          <w:szCs w:val="30"/>
+          <w:highlight w:val="green"/>
+          <w:u w:val="single"/>
+        </w:rPr>
+      </w:pPr>
       <w:r>
         <w:rPr>
           <w:sz w:val="30"/>

--- a/docs/Lobby TODO.docx
+++ b/docs/Lobby TODO.docx
@@ -345,6 +345,7 @@
         <w:rPr>
           <w:sz w:val="30"/>
           <w:szCs w:val="30"/>
+          <w:highlight w:val="green"/>
           <w:u w:val="single"/>
           <w:lang w:val="en-US"/>
         </w:rPr>
@@ -353,6 +354,7 @@
         <w:rPr>
           <w:sz w:val="30"/>
           <w:szCs w:val="30"/>
+          <w:highlight w:val="green"/>
           <w:lang w:val="en-US"/>
         </w:rPr>
         <w:t xml:space="preserve">Host </w:t>
@@ -362,6 +364,7 @@
         <w:rPr>
           <w:sz w:val="30"/>
           <w:szCs w:val="30"/>
+          <w:highlight w:val="green"/>
           <w:lang w:val="en-US"/>
         </w:rPr>
         <w:t>can not</w:t>
@@ -371,124 +374,136 @@
         <w:rPr>
           <w:sz w:val="30"/>
           <w:szCs w:val="30"/>
+          <w:highlight w:val="green"/>
           <w:lang w:val="en-US"/>
         </w:rPr>
         <w:t xml:space="preserve"> join his own game</w:t>
+      </w:r>
+    </w:p>
+    <w:p>
+      <w:pPr>
+        <w:pStyle w:val="ListParagraph"/>
+        <w:numPr>
+          <w:ilvl w:val="0"/>
+          <w:numId w:val="1"/>
+        </w:numPr>
+        <w:rPr>
+          <w:sz w:val="30"/>
+          <w:szCs w:val="30"/>
+          <w:highlight w:val="green"/>
+          <w:u w:val="single"/>
+        </w:rPr>
+      </w:pPr>
+      <w:r>
+        <w:rPr>
+          <w:sz w:val="30"/>
+          <w:szCs w:val="30"/>
+          <w:highlight w:val="green"/>
+        </w:rPr>
+        <w:t>Watch game</w:t>
+      </w:r>
+    </w:p>
+    <w:p>
+      <w:pPr>
+        <w:pStyle w:val="ListParagraph"/>
+        <w:numPr>
+          <w:ilvl w:val="1"/>
+          <w:numId w:val="1"/>
+        </w:numPr>
+        <w:rPr>
+          <w:sz w:val="30"/>
+          <w:szCs w:val="30"/>
+          <w:highlight w:val="green"/>
+          <w:u w:val="single"/>
+        </w:rPr>
+      </w:pPr>
+      <w:r>
+        <w:rPr>
+          <w:sz w:val="30"/>
+          <w:szCs w:val="30"/>
+          <w:highlight w:val="green"/>
+        </w:rPr>
+        <w:t>Websocket send “watchGame”</w:t>
+      </w:r>
+    </w:p>
+    <w:p>
+      <w:pPr>
+        <w:pStyle w:val="ListParagraph"/>
+        <w:numPr>
+          <w:ilvl w:val="1"/>
+          <w:numId w:val="1"/>
+        </w:numPr>
+        <w:rPr>
+          <w:sz w:val="30"/>
+          <w:szCs w:val="30"/>
+          <w:highlight w:val="green"/>
+          <w:u w:val="single"/>
+        </w:rPr>
+      </w:pPr>
+      <w:r>
+        <w:rPr>
+          <w:sz w:val="30"/>
+          <w:szCs w:val="30"/>
+          <w:highlight w:val="green"/>
+        </w:rPr>
+        <w:t xml:space="preserve">Backend </w:t>
+      </w:r>
+      <w:r>
+        <w:rPr>
+          <w:sz w:val="30"/>
+          <w:szCs w:val="30"/>
+          <w:highlight w:val="green"/>
+        </w:rPr>
+        <w:t>toevoegen aan lijst watchers voor dat game</w:t>
+      </w:r>
+    </w:p>
+    <w:p>
+      <w:pPr>
+        <w:pStyle w:val="ListParagraph"/>
+        <w:numPr>
+          <w:ilvl w:val="1"/>
+          <w:numId w:val="1"/>
+        </w:numPr>
+        <w:rPr>
+          <w:sz w:val="30"/>
+          <w:szCs w:val="30"/>
+          <w:highlight w:val="green"/>
+          <w:u w:val="single"/>
+        </w:rPr>
+      </w:pPr>
+      <w:r>
+        <w:rPr>
+          <w:sz w:val="30"/>
+          <w:szCs w:val="30"/>
+          <w:highlight w:val="green"/>
+        </w:rPr>
+        <w:t>Frontend toevoegen aan dat game watchers list</w:t>
+      </w:r>
+    </w:p>
+    <w:p>
+      <w:pPr>
+        <w:pStyle w:val="ListParagraph"/>
+        <w:numPr>
+          <w:ilvl w:val="1"/>
+          <w:numId w:val="1"/>
+        </w:numPr>
+        <w:rPr>
+          <w:sz w:val="30"/>
+          <w:szCs w:val="30"/>
+          <w:highlight w:val="green"/>
+          <w:u w:val="single"/>
+        </w:rPr>
+      </w:pPr>
+      <w:r>
+        <w:rPr>
+          <w:sz w:val="30"/>
+          <w:szCs w:val="30"/>
+          <w:highlight w:val="green"/>
+        </w:rPr>
+        <w:t>Challenger linken naar /watch/:gameId</w:t>
       </w:r>
       <w:bookmarkStart w:id="0" w:name="_GoBack"/>
       <w:bookmarkEnd w:id="0"/>
-    </w:p>
-    <w:p>
-      <w:pPr>
-        <w:pStyle w:val="ListParagraph"/>
-        <w:numPr>
-          <w:ilvl w:val="0"/>
-          <w:numId w:val="1"/>
-        </w:numPr>
-        <w:rPr>
-          <w:sz w:val="30"/>
-          <w:szCs w:val="30"/>
-          <w:u w:val="single"/>
-        </w:rPr>
-      </w:pPr>
-      <w:r>
-        <w:rPr>
-          <w:sz w:val="30"/>
-          <w:szCs w:val="30"/>
-        </w:rPr>
-        <w:t>Watch game</w:t>
-      </w:r>
-    </w:p>
-    <w:p>
-      <w:pPr>
-        <w:pStyle w:val="ListParagraph"/>
-        <w:numPr>
-          <w:ilvl w:val="1"/>
-          <w:numId w:val="1"/>
-        </w:numPr>
-        <w:rPr>
-          <w:sz w:val="30"/>
-          <w:szCs w:val="30"/>
-          <w:u w:val="single"/>
-        </w:rPr>
-      </w:pPr>
-      <w:r>
-        <w:rPr>
-          <w:sz w:val="30"/>
-          <w:szCs w:val="30"/>
-        </w:rPr>
-        <w:t>Websocket send “watchGame”</w:t>
-      </w:r>
-    </w:p>
-    <w:p>
-      <w:pPr>
-        <w:pStyle w:val="ListParagraph"/>
-        <w:numPr>
-          <w:ilvl w:val="1"/>
-          <w:numId w:val="1"/>
-        </w:numPr>
-        <w:rPr>
-          <w:sz w:val="30"/>
-          <w:szCs w:val="30"/>
-          <w:u w:val="single"/>
-        </w:rPr>
-      </w:pPr>
-      <w:r>
-        <w:rPr>
-          <w:sz w:val="30"/>
-          <w:szCs w:val="30"/>
-        </w:rPr>
-        <w:t xml:space="preserve">Backend </w:t>
-      </w:r>
-      <w:r>
-        <w:rPr>
-          <w:sz w:val="30"/>
-          <w:szCs w:val="30"/>
-        </w:rPr>
-        <w:t>toevoegen aan lijst watchers voor dat game</w:t>
-      </w:r>
-    </w:p>
-    <w:p>
-      <w:pPr>
-        <w:pStyle w:val="ListParagraph"/>
-        <w:numPr>
-          <w:ilvl w:val="1"/>
-          <w:numId w:val="1"/>
-        </w:numPr>
-        <w:rPr>
-          <w:sz w:val="30"/>
-          <w:szCs w:val="30"/>
-          <w:u w:val="single"/>
-        </w:rPr>
-      </w:pPr>
-      <w:r>
-        <w:rPr>
-          <w:sz w:val="30"/>
-          <w:szCs w:val="30"/>
-        </w:rPr>
-        <w:t>Frontend toevoegen aan dat game watchers list</w:t>
-      </w:r>
-    </w:p>
-    <w:p>
-      <w:pPr>
-        <w:pStyle w:val="ListParagraph"/>
-        <w:numPr>
-          <w:ilvl w:val="1"/>
-          <w:numId w:val="1"/>
-        </w:numPr>
-        <w:rPr>
-          <w:sz w:val="30"/>
-          <w:szCs w:val="30"/>
-          <w:u w:val="single"/>
-        </w:rPr>
-      </w:pPr>
-      <w:r>
-        <w:rPr>
-          <w:sz w:val="30"/>
-          <w:szCs w:val="30"/>
-        </w:rPr>
-        <w:t>Challenger linken naar /watch/:gameId</w:t>
-      </w:r>
     </w:p>
     <w:p>
       <w:pPr>
